--- a/ddl/DDL1-1/G5/G5.docx
+++ b/ddl/DDL1-1/G5/G5.docx
@@ -19,8 +19,7 @@
       </w:tblPr>
       <w:tblGrid>
         <w:gridCol w:w="2764"/>
-        <w:gridCol w:w="2689"/>
-        <w:gridCol w:w="2843"/>
+        <w:gridCol w:w="5453"/>
       </w:tblGrid>
       <w:tr>
         <w:tc>
@@ -38,13 +37,7 @@
         </w:tc>
         <w:tc>
           <w:tcPr>
-            <w:tcW w:w="2689" w:type="dxa"/>
-          </w:tcPr>
-          <w:p/>
-        </w:tc>
-        <w:tc>
-          <w:tcPr>
-            <w:tcW w:w="2843" w:type="dxa"/>
+            <w:tcW w:w="5453" w:type="dxa"/>
           </w:tcPr>
           <w:p>
             <w:r>
@@ -72,13 +65,7 @@
         </w:tc>
         <w:tc>
           <w:tcPr>
-            <w:tcW w:w="2689" w:type="dxa"/>
-          </w:tcPr>
-          <w:p/>
-        </w:tc>
-        <w:tc>
-          <w:tcPr>
-            <w:tcW w:w="2843" w:type="dxa"/>
+            <w:tcW w:w="5453" w:type="dxa"/>
           </w:tcPr>
           <w:p>
             <w:r>
@@ -106,13 +93,7 @@
         </w:tc>
         <w:tc>
           <w:tcPr>
-            <w:tcW w:w="2689" w:type="dxa"/>
-          </w:tcPr>
-          <w:p/>
-        </w:tc>
-        <w:tc>
-          <w:tcPr>
-            <w:tcW w:w="2843" w:type="dxa"/>
+            <w:tcW w:w="5453" w:type="dxa"/>
           </w:tcPr>
           <w:p>
             <w:r>
@@ -140,13 +121,7 @@
         </w:tc>
         <w:tc>
           <w:tcPr>
-            <w:tcW w:w="2689" w:type="dxa"/>
-          </w:tcPr>
-          <w:p/>
-        </w:tc>
-        <w:tc>
-          <w:tcPr>
-            <w:tcW w:w="2843" w:type="dxa"/>
+            <w:tcW w:w="5453" w:type="dxa"/>
           </w:tcPr>
           <w:p>
             <w:r>
@@ -174,13 +149,7 @@
         </w:tc>
         <w:tc>
           <w:tcPr>
-            <w:tcW w:w="2689" w:type="dxa"/>
-          </w:tcPr>
-          <w:p/>
-        </w:tc>
-        <w:tc>
-          <w:tcPr>
-            <w:tcW w:w="2843" w:type="dxa"/>
+            <w:tcW w:w="5453" w:type="dxa"/>
           </w:tcPr>
           <w:p>
             <w:r>
@@ -208,20 +177,14 @@
         </w:tc>
         <w:tc>
           <w:tcPr>
-            <w:tcW w:w="2689" w:type="dxa"/>
-          </w:tcPr>
-          <w:p/>
-        </w:tc>
-        <w:tc>
-          <w:tcPr>
-            <w:tcW w:w="2843" w:type="dxa"/>
+            <w:tcW w:w="5453" w:type="dxa"/>
           </w:tcPr>
           <w:p>
             <w:r>
               <w:rPr>
                 <w:rFonts w:hint="eastAsia"/>
               </w:rPr>
-              <w:t>卖家对车辆质检，评估需要大量时间；</w:t>
+              <w:t>卖家对车辆评估需要大量时间；</w:t>
             </w:r>
             <w:r>
               <w:t>讨价还价时间长</w:t>
@@ -251,13 +214,7 @@
         </w:tc>
         <w:tc>
           <w:tcPr>
-            <w:tcW w:w="2689" w:type="dxa"/>
-          </w:tcPr>
-          <w:p/>
-        </w:tc>
-        <w:tc>
-          <w:tcPr>
-            <w:tcW w:w="2843" w:type="dxa"/>
+            <w:tcW w:w="5453" w:type="dxa"/>
           </w:tcPr>
           <w:p>
             <w:r>
@@ -285,788 +242,1992 @@
         </w:rPr>
         <w:t>：缩短交易</w:t>
       </w:r>
+      <w:r>
+        <w:rPr>
+          <w:rFonts w:hint="eastAsia"/>
+        </w:rPr>
+        <w:t>周期</w:t>
+      </w:r>
+    </w:p>
+    <w:p>
+      <w:r>
+        <w:rPr>
+          <w:rFonts w:hint="eastAsia"/>
+        </w:rPr>
+        <w:t>Goal</w:t>
+      </w:r>
+      <w:r>
+        <w:t xml:space="preserve"> Achieve[</w:t>
+      </w:r>
+      <w:r>
+        <w:rPr>
+          <w:rFonts w:hint="eastAsia"/>
+        </w:rPr>
+        <w:t>缩短交易周期</w:t>
+      </w:r>
+      <w:r>
+        <w:t>]</w:t>
+      </w:r>
+    </w:p>
+    <w:p>
+      <w:r>
+        <w:rPr>
+          <w:rFonts w:hint="eastAsia"/>
+        </w:rPr>
+        <w:t>类型：</w:t>
+      </w:r>
+      <w:r>
+        <w:rPr>
+          <w:rFonts w:hint="eastAsia"/>
+        </w:rPr>
+        <w:t>SatisfactionGoal</w:t>
+      </w:r>
+    </w:p>
+    <w:p>
+      <w:r>
+        <w:t>非正式定义</w:t>
+      </w:r>
+      <w:r>
+        <w:rPr>
+          <w:rFonts w:hint="eastAsia"/>
+        </w:rPr>
+        <w:t>：</w:t>
+      </w:r>
+      <w:r>
+        <w:t>买卖双方意见达成一致后</w:t>
+      </w:r>
+      <w:r>
+        <w:rPr>
+          <w:rFonts w:hint="eastAsia"/>
+        </w:rPr>
+        <w:t>，</w:t>
+      </w:r>
+      <w:r>
+        <w:t>完成交易流程的时间尽可能短</w:t>
+      </w:r>
+    </w:p>
+    <w:p>
+      <w:pPr>
+        <w:rPr>
+          <w:rFonts w:ascii="Cambria Math" w:hAnsi="Cambria Math" w:cs="Cambria Math" w:hint="eastAsia"/>
+        </w:rPr>
+      </w:pPr>
+      <w:r>
+        <w:t>关注</w:t>
+      </w:r>
+      <w:r>
+        <w:rPr>
+          <w:rFonts w:hint="eastAsia"/>
+        </w:rPr>
+        <w:t>：</w:t>
+      </w:r>
+      <w:r>
+        <w:rPr>
+          <w:rFonts w:hint="eastAsia"/>
+        </w:rPr>
+        <w:t>Tra</w:t>
+      </w:r>
+      <w:r>
+        <w:t>nsactionCircle</w:t>
+      </w:r>
+      <w:r>
+        <w:t>,</w:t>
+      </w:r>
+      <w:r>
+        <w:rPr>
+          <w:rFonts w:ascii="Cambria Math" w:hAnsi="Cambria Math" w:cs="Cambria Math"/>
+        </w:rPr>
+        <w:t xml:space="preserve"> </w:t>
+      </w:r>
+      <w:r>
+        <w:rPr>
+          <w:rFonts w:ascii="Cambria Math" w:hAnsi="Cambria Math" w:cs="Cambria Math"/>
+        </w:rPr>
+        <w:t>Buyer</w:t>
+      </w:r>
+      <w:r>
+        <w:rPr>
+          <w:rFonts w:ascii="Cambria Math" w:hAnsi="Cambria Math" w:cs="Cambria Math" w:hint="eastAsia"/>
+        </w:rPr>
+        <w:t>,</w:t>
+      </w:r>
+      <w:r>
+        <w:rPr>
+          <w:rFonts w:ascii="Cambria Math" w:hAnsi="Cambria Math" w:cs="Cambria Math"/>
+        </w:rPr>
+        <w:t xml:space="preserve"> </w:t>
+      </w:r>
+      <w:r>
+        <w:rPr>
+          <w:rFonts w:ascii="Cambria Math" w:hAnsi="Cambria Math" w:cs="Cambria Math" w:hint="eastAsia"/>
+        </w:rPr>
+        <w:t>Seller</w:t>
+      </w:r>
+    </w:p>
+    <w:p>
+      <w:pPr>
+        <w:rPr>
+          <w:rFonts w:ascii="Cambria Math" w:hAnsi="Cambria Math" w:cs="Cambria Math" w:hint="eastAsia"/>
+        </w:rPr>
+      </w:pPr>
+      <w:r>
+        <w:t>正式定义</w:t>
+      </w:r>
+      <w:r>
+        <w:rPr>
+          <w:rFonts w:hint="eastAsia"/>
+        </w:rPr>
+        <w:t>：</w:t>
+      </w:r>
+      <w:r>
+        <w:tab/>
+      </w:r>
+      <w:r>
+        <w:rPr>
+          <w:rFonts w:ascii="Cambria Math" w:hAnsi="Cambria Math" w:cs="Cambria Math"/>
+        </w:rPr>
+        <w:t>∀</w:t>
+      </w:r>
+      <w:r>
+        <w:rPr>
+          <w:rFonts w:ascii="Cambria Math" w:hAnsi="Cambria Math" w:cs="Cambria Math"/>
+        </w:rPr>
+        <w:t xml:space="preserve"> c:TransactionCircle  </w:t>
+      </w:r>
+      <w:r>
+        <w:rPr>
+          <w:rFonts w:ascii="Cambria Math" w:hAnsi="Cambria Math" w:cs="Cambria Math"/>
+        </w:rPr>
+        <w:t>b:Buyer  s:Seller</w:t>
+      </w:r>
+    </w:p>
+    <w:p>
+      <w:pPr>
+        <w:rPr>
+          <w:rFonts w:ascii="Cambria Math" w:hAnsi="Cambria Math" w:cs="Cambria Math" w:hint="eastAsia"/>
+        </w:rPr>
+      </w:pPr>
+      <w:r>
+        <w:rPr>
+          <w:rFonts w:ascii="Cambria Math" w:hAnsi="Cambria Math" w:cs="Cambria Math"/>
+        </w:rPr>
+        <w:tab/>
+      </w:r>
+      <w:r>
+        <w:rPr>
+          <w:rFonts w:ascii="Cambria Math" w:hAnsi="Cambria Math" w:cs="Cambria Math"/>
+        </w:rPr>
+        <w:tab/>
+      </w:r>
+      <w:r>
+        <w:rPr>
+          <w:rFonts w:ascii="Cambria Math" w:hAnsi="Cambria Math" w:cs="Cambria Math"/>
+        </w:rPr>
+        <w:tab/>
+      </w:r>
+      <w:r>
+        <w:rPr>
+          <w:rFonts w:ascii="Cambria Math" w:hAnsi="Cambria Math" w:cs="Cambria Math"/>
+        </w:rPr>
+        <w:t>determineToTrade(</w:t>
+      </w:r>
+      <w:r>
+        <w:rPr>
+          <w:rFonts w:ascii="Cambria Math" w:hAnsi="Cambria Math" w:cs="Cambria Math"/>
+        </w:rPr>
+        <w:t>b,s</w:t>
+      </w:r>
+      <w:r>
+        <w:rPr>
+          <w:rFonts w:ascii="Cambria Math" w:hAnsi="Cambria Math" w:cs="Cambria Math"/>
+        </w:rPr>
+        <w:t>)</w:t>
+      </w:r>
+    </w:p>
+    <w:p>
+      <w:pPr>
+        <w:rPr>
+          <w:rFonts w:ascii="Cambria Math" w:hAnsi="Cambria Math" w:cs="Cambria Math" w:hint="eastAsia"/>
+          <w:color w:val="333333"/>
+          <w:shd w:val="clear" w:color="auto" w:fill="FFFFFF"/>
+        </w:rPr>
+      </w:pPr>
+      <w:r>
+        <w:rPr>
+          <w:rFonts w:ascii="Cambria Math" w:hAnsi="Cambria Math" w:cs="Cambria Math"/>
+        </w:rPr>
+        <w:tab/>
+      </w:r>
+      <w:r>
+        <w:rPr>
+          <w:rFonts w:ascii="Cambria Math" w:hAnsi="Cambria Math" w:cs="Cambria Math"/>
+        </w:rPr>
+        <w:tab/>
+        <w:t xml:space="preserve">  </w:t>
+      </w:r>
+      <w:r>
+        <w:rPr>
+          <w:rFonts w:ascii="Cambria Math" w:hAnsi="Cambria Math" w:cs="Cambria Math"/>
+        </w:rPr>
+        <w:tab/>
+      </w:r>
+      <w:r>
+        <w:rPr>
+          <w:rFonts w:ascii="Cambria Math" w:hAnsi="Cambria Math" w:cs="Cambria Math"/>
+          <w:color w:val="333333"/>
+          <w:shd w:val="clear" w:color="auto" w:fill="FFFFFF"/>
+        </w:rPr>
+        <w:t>⇒</w:t>
+      </w:r>
+      <w:r>
+        <w:rPr>
+          <w:rFonts w:ascii="宋体" w:eastAsia="宋体" w:hAnsi="宋体" w:cs="Cambria Math" w:hint="eastAsia"/>
+          <w:color w:val="333333"/>
+          <w:shd w:val="clear" w:color="auto" w:fill="FFFFFF"/>
+        </w:rPr>
+        <w:t>◇</w:t>
+      </w:r>
+      <w:r>
+        <w:rPr>
+          <w:rFonts w:ascii="Cambria Math" w:hAnsi="Cambria Math" w:cs="Cambria Math"/>
+          <w:color w:val="333333"/>
+          <w:shd w:val="clear" w:color="auto" w:fill="FFFFFF"/>
+        </w:rPr>
+        <w:t xml:space="preserve"> </w:t>
+      </w:r>
+      <w:r>
+        <w:rPr>
+          <w:rFonts w:ascii="Cambria Math" w:hAnsi="Cambria Math" w:cs="Cambria Math" w:hint="eastAsia"/>
+          <w:color w:val="333333"/>
+          <w:shd w:val="clear" w:color="auto" w:fill="FFFFFF"/>
+        </w:rPr>
+        <w:t>mini</w:t>
+      </w:r>
+      <w:r>
+        <w:rPr>
+          <w:rFonts w:ascii="Cambria Math" w:hAnsi="Cambria Math" w:cs="Cambria Math"/>
+          <w:color w:val="333333"/>
+          <w:shd w:val="clear" w:color="auto" w:fill="FFFFFF"/>
+        </w:rPr>
+        <w:t>mize</w:t>
+      </w:r>
+      <w:r>
+        <w:rPr>
+          <w:rFonts w:ascii="Cambria Math" w:hAnsi="Cambria Math" w:cs="Cambria Math"/>
+          <w:color w:val="333333"/>
+          <w:shd w:val="clear" w:color="auto" w:fill="FFFFFF"/>
+        </w:rPr>
+        <w:t>(c)</w:t>
+      </w:r>
+    </w:p>
+    <w:p>
+      <w:pPr>
+        <w:rPr>
+          <w:rFonts w:ascii="Cambria Math" w:hAnsi="Cambria Math" w:cs="Cambria Math" w:hint="eastAsia"/>
+          <w:color w:val="333333"/>
+          <w:shd w:val="clear" w:color="auto" w:fill="FFFFFF"/>
+        </w:rPr>
+      </w:pPr>
+    </w:p>
+    <w:p>
+      <w:r>
+        <w:rPr>
+          <w:rFonts w:hint="eastAsia"/>
+        </w:rPr>
+        <w:t>G5</w:t>
+      </w:r>
+      <w:r>
+        <w:t>-1</w:t>
+      </w:r>
+      <w:r>
+        <w:rPr>
+          <w:rFonts w:hint="eastAsia"/>
+        </w:rPr>
+        <w:t>：最小化评估车辆时间</w:t>
+      </w:r>
+    </w:p>
+    <w:p>
+      <w:r>
+        <w:rPr>
+          <w:rFonts w:hint="eastAsia"/>
+        </w:rPr>
+        <w:t>Goal</w:t>
+      </w:r>
+      <w:r>
+        <w:t xml:space="preserve"> </w:t>
+      </w:r>
+      <w:r>
+        <w:rPr>
+          <w:rFonts w:hint="eastAsia"/>
+        </w:rPr>
+        <w:t>M</w:t>
+      </w:r>
+      <w:r>
+        <w:rPr>
+          <w:rFonts w:hint="eastAsia"/>
+        </w:rPr>
+        <w:t>in</w:t>
+      </w:r>
+      <w:r>
+        <w:t>[</w:t>
+      </w:r>
+      <w:r>
+        <w:t>评估车辆时间</w:t>
+      </w:r>
+      <w:r>
+        <w:t>]</w:t>
+      </w:r>
+    </w:p>
+    <w:p>
+      <w:r>
+        <w:rPr>
+          <w:rFonts w:hint="eastAsia"/>
+        </w:rPr>
+        <w:t>类型：</w:t>
+      </w:r>
+      <w:r>
+        <w:rPr>
+          <w:rFonts w:hint="eastAsia"/>
+        </w:rPr>
+        <w:t>SatisfactionGoal</w:t>
+      </w:r>
+    </w:p>
+    <w:p>
+      <w:r>
+        <w:t>非正式定义</w:t>
+      </w:r>
+      <w:r>
+        <w:rPr>
+          <w:rFonts w:hint="eastAsia"/>
+        </w:rPr>
+        <w:t>：</w:t>
+      </w:r>
+      <w:r>
+        <w:rPr>
+          <w:rFonts w:hint="eastAsia"/>
+        </w:rPr>
+        <w:t xml:space="preserve"> </w:t>
+      </w:r>
+      <w:r>
+        <w:rPr>
+          <w:rFonts w:hint="eastAsia"/>
+        </w:rPr>
+        <w:t>卖方申请发布买车信息后，用最短时间完成车辆评估</w:t>
+      </w:r>
+    </w:p>
+    <w:p>
+      <w:r>
+        <w:t>关注</w:t>
+      </w:r>
+      <w:r>
+        <w:rPr>
+          <w:rFonts w:hint="eastAsia"/>
+        </w:rPr>
+        <w:t>：</w:t>
+      </w:r>
+      <w:r>
+        <w:rPr>
+          <w:rFonts w:hint="eastAsia"/>
+        </w:rPr>
+        <w:t>Time</w:t>
+      </w:r>
+      <w:r>
+        <w:t>To</w:t>
+      </w:r>
+      <w:r>
+        <w:t>Test</w:t>
+      </w:r>
+      <w:r>
+        <w:t>Car</w:t>
+      </w:r>
+      <w:r>
+        <w:t xml:space="preserve">, </w:t>
+      </w:r>
+      <w:r>
+        <w:rPr>
+          <w:rFonts w:ascii="Cambria Math" w:hAnsi="Cambria Math" w:cs="Cambria Math"/>
+        </w:rPr>
+        <w:t>Seller</w:t>
+      </w:r>
+      <w:r>
+        <w:rPr>
+          <w:rFonts w:ascii="Cambria Math" w:hAnsi="Cambria Math" w:cs="Cambria Math"/>
+        </w:rPr>
+        <w:t xml:space="preserve">, </w:t>
+      </w:r>
+      <w:r>
+        <w:rPr>
+          <w:rFonts w:ascii="Cambria Math" w:hAnsi="Cambria Math" w:cs="Cambria Math"/>
+        </w:rPr>
+        <w:t>Car</w:t>
+      </w:r>
+    </w:p>
+    <w:p>
+      <w:pPr>
+        <w:rPr>
+          <w:rFonts w:ascii="Cambria Math" w:hAnsi="Cambria Math" w:cs="Cambria Math" w:hint="eastAsia"/>
+        </w:rPr>
+      </w:pPr>
+      <w:r>
+        <w:t>正式定义</w:t>
+      </w:r>
+      <w:r>
+        <w:rPr>
+          <w:rFonts w:hint="eastAsia"/>
+        </w:rPr>
+        <w:t>：</w:t>
+      </w:r>
+      <w:r>
+        <w:tab/>
+      </w:r>
+      <w:r>
+        <w:rPr>
+          <w:rFonts w:ascii="Cambria Math" w:hAnsi="Cambria Math" w:cs="Cambria Math"/>
+        </w:rPr>
+        <w:t>∀</w:t>
+      </w:r>
+      <w:r>
+        <w:rPr>
+          <w:rFonts w:ascii="Cambria Math" w:hAnsi="Cambria Math" w:cs="Cambria Math"/>
+        </w:rPr>
+        <w:t xml:space="preserve"> </w:t>
+      </w:r>
+      <w:r>
+        <w:rPr>
+          <w:rFonts w:ascii="Cambria Math" w:hAnsi="Cambria Math" w:cs="Cambria Math"/>
+        </w:rPr>
+        <w:t>t:</w:t>
+      </w:r>
+      <w:r>
+        <w:rPr>
+          <w:rFonts w:ascii="Cambria Math" w:hAnsi="Cambria Math" w:cs="Cambria Math"/>
+        </w:rPr>
+        <w:t>TimeTo</w:t>
+      </w:r>
+      <w:r>
+        <w:rPr>
+          <w:rFonts w:ascii="Cambria Math" w:hAnsi="Cambria Math" w:cs="Cambria Math"/>
+        </w:rPr>
+        <w:t>TestCar s:Seller c:Car</w:t>
+      </w:r>
+    </w:p>
+    <w:p>
+      <w:pPr>
+        <w:rPr>
+          <w:rFonts w:ascii="Cambria Math" w:hAnsi="Cambria Math" w:cs="Cambria Math" w:hint="eastAsia"/>
+        </w:rPr>
+      </w:pPr>
+      <w:r>
+        <w:rPr>
+          <w:rFonts w:ascii="Cambria Math" w:hAnsi="Cambria Math" w:cs="Cambria Math"/>
+        </w:rPr>
+        <w:tab/>
+      </w:r>
+      <w:r>
+        <w:rPr>
+          <w:rFonts w:ascii="Cambria Math" w:hAnsi="Cambria Math" w:cs="Cambria Math"/>
+        </w:rPr>
+        <w:tab/>
+      </w:r>
+      <w:r>
+        <w:rPr>
+          <w:rFonts w:ascii="Cambria Math" w:hAnsi="Cambria Math" w:cs="Cambria Math"/>
+        </w:rPr>
+        <w:tab/>
+      </w:r>
+      <w:r>
+        <w:rPr>
+          <w:rFonts w:ascii="Cambria Math" w:hAnsi="Cambria Math" w:cs="Cambria Math"/>
+        </w:rPr>
+        <w:t>s.applyForSelling(c)</w:t>
+      </w:r>
+    </w:p>
+    <w:p>
+      <w:pPr>
+        <w:rPr>
+          <w:rFonts w:ascii="Cambria Math" w:hAnsi="Cambria Math" w:cs="Cambria Math" w:hint="eastAsia"/>
+          <w:color w:val="333333"/>
+          <w:shd w:val="clear" w:color="auto" w:fill="FFFFFF"/>
+        </w:rPr>
+      </w:pPr>
+      <w:r>
+        <w:rPr>
+          <w:rFonts w:ascii="Cambria Math" w:hAnsi="Cambria Math" w:cs="Cambria Math"/>
+        </w:rPr>
+        <w:tab/>
+      </w:r>
+      <w:r>
+        <w:rPr>
+          <w:rFonts w:ascii="Cambria Math" w:hAnsi="Cambria Math" w:cs="Cambria Math"/>
+        </w:rPr>
+        <w:tab/>
+        <w:t xml:space="preserve">  </w:t>
+      </w:r>
+      <w:r>
+        <w:rPr>
+          <w:rFonts w:ascii="Cambria Math" w:hAnsi="Cambria Math" w:cs="Cambria Math"/>
+        </w:rPr>
+        <w:tab/>
+      </w:r>
+      <w:r>
+        <w:rPr>
+          <w:rFonts w:ascii="Cambria Math" w:hAnsi="Cambria Math" w:cs="Cambria Math"/>
+          <w:color w:val="333333"/>
+          <w:shd w:val="clear" w:color="auto" w:fill="FFFFFF"/>
+        </w:rPr>
+        <w:t>⇒</w:t>
+      </w:r>
+      <w:r>
+        <w:rPr>
+          <w:rFonts w:ascii="宋体" w:eastAsia="宋体" w:hAnsi="宋体" w:cs="Cambria Math" w:hint="eastAsia"/>
+          <w:color w:val="333333"/>
+          <w:shd w:val="clear" w:color="auto" w:fill="FFFFFF"/>
+        </w:rPr>
+        <w:t>◇</w:t>
+      </w:r>
+      <w:r>
+        <w:rPr>
+          <w:rFonts w:ascii="Cambria Math" w:hAnsi="Cambria Math" w:cs="Cambria Math"/>
+          <w:color w:val="333333"/>
+          <w:shd w:val="clear" w:color="auto" w:fill="FFFFFF"/>
+        </w:rPr>
+        <w:t xml:space="preserve"> </w:t>
+      </w:r>
+      <w:r>
+        <w:rPr>
+          <w:rFonts w:ascii="Cambria Math" w:hAnsi="Cambria Math" w:cs="Cambria Math" w:hint="eastAsia"/>
+          <w:color w:val="333333"/>
+          <w:shd w:val="clear" w:color="auto" w:fill="FFFFFF"/>
+        </w:rPr>
+        <w:t>mini</w:t>
+      </w:r>
+      <w:r>
+        <w:rPr>
+          <w:rFonts w:ascii="Cambria Math" w:hAnsi="Cambria Math" w:cs="Cambria Math"/>
+          <w:color w:val="333333"/>
+          <w:shd w:val="clear" w:color="auto" w:fill="FFFFFF"/>
+        </w:rPr>
+        <w:t>mize</w:t>
+      </w:r>
+      <w:r>
+        <w:rPr>
+          <w:rFonts w:ascii="Cambria Math" w:hAnsi="Cambria Math" w:cs="Cambria Math"/>
+          <w:color w:val="333333"/>
+          <w:shd w:val="clear" w:color="auto" w:fill="FFFFFF"/>
+        </w:rPr>
+        <w:t>(t</w:t>
+      </w:r>
+      <w:r>
+        <w:rPr>
+          <w:rFonts w:ascii="Cambria Math" w:hAnsi="Cambria Math" w:cs="Cambria Math"/>
+          <w:color w:val="333333"/>
+          <w:shd w:val="clear" w:color="auto" w:fill="FFFFFF"/>
+        </w:rPr>
+        <w:t>)</w:t>
+      </w:r>
+    </w:p>
+    <w:p>
+      <w:pPr>
+        <w:rPr>
+          <w:rFonts w:ascii="Cambria Math" w:hAnsi="Cambria Math" w:cs="Cambria Math" w:hint="eastAsia"/>
+          <w:color w:val="333333"/>
+          <w:shd w:val="clear" w:color="auto" w:fill="FFFFFF"/>
+        </w:rPr>
+      </w:pPr>
+    </w:p>
+    <w:p/>
+    <w:p>
+      <w:r>
+        <w:rPr>
+          <w:rFonts w:hint="eastAsia"/>
+        </w:rPr>
+        <w:t>G5-2</w:t>
+      </w:r>
+      <w:r>
+        <w:rPr>
+          <w:rFonts w:hint="eastAsia"/>
+        </w:rPr>
+        <w:t>：协助过户</w:t>
+      </w:r>
+    </w:p>
+    <w:p>
+      <w:r>
+        <w:rPr>
+          <w:rFonts w:hint="eastAsia"/>
+        </w:rPr>
+        <w:t>Goal Achieve[</w:t>
+      </w:r>
+      <w:r>
+        <w:t>HelpTransferCar</w:t>
+      </w:r>
+      <w:r>
+        <w:rPr>
+          <w:rFonts w:hint="eastAsia"/>
+        </w:rPr>
+        <w:t>]</w:t>
+      </w:r>
+    </w:p>
+    <w:p>
+      <w:r>
+        <w:rPr>
+          <w:rFonts w:hint="eastAsia"/>
+        </w:rPr>
+        <w:t>类型</w:t>
+      </w:r>
+      <w:r>
+        <w:rPr>
+          <w:rFonts w:hint="eastAsia"/>
+        </w:rPr>
+        <w:t>SatisfactionGoal</w:t>
+      </w:r>
+    </w:p>
+    <w:p>
+      <w:r>
+        <w:t>非正式定义</w:t>
+      </w:r>
+      <w:r>
+        <w:rPr>
+          <w:rFonts w:hint="eastAsia"/>
+        </w:rPr>
+        <w:t>：</w:t>
+      </w:r>
+      <w:r>
+        <w:t>买卖双方签订合同并完成付款后</w:t>
+      </w:r>
+      <w:r>
+        <w:rPr>
+          <w:rFonts w:hint="eastAsia"/>
+        </w:rPr>
+        <w:t>，</w:t>
+      </w:r>
+      <w:r>
+        <w:t>帮助协助交易双方过户</w:t>
+      </w:r>
+    </w:p>
+    <w:p>
+      <w:r>
+        <w:t>关注</w:t>
+      </w:r>
+      <w:r>
+        <w:rPr>
+          <w:rFonts w:hint="eastAsia"/>
+        </w:rPr>
+        <w:t>：</w:t>
+      </w:r>
+      <w:r>
+        <w:rPr>
+          <w:rFonts w:hint="eastAsia"/>
+        </w:rPr>
+        <w:t xml:space="preserve">Seller, </w:t>
+      </w:r>
+      <w:r>
+        <w:t>Buyer</w:t>
+      </w:r>
+    </w:p>
+    <w:p>
+      <w:r>
+        <w:t>正式定义</w:t>
+      </w:r>
+      <w:r>
+        <w:rPr>
+          <w:rFonts w:hint="eastAsia"/>
+        </w:rPr>
+        <w:t>：</w:t>
+      </w:r>
+      <w:r>
+        <w:tab/>
+      </w:r>
+      <w:r>
+        <w:rPr>
+          <w:rFonts w:ascii="Cambria Math" w:hAnsi="Cambria Math" w:cs="Cambria Math"/>
+        </w:rPr>
+        <w:t>∀</w:t>
+      </w:r>
+      <w:r>
+        <w:rPr>
+          <w:rFonts w:hint="eastAsia"/>
+        </w:rPr>
+        <w:t>s:Seller  b:</w:t>
+      </w:r>
+      <w:r>
+        <w:t>Buyer</w:t>
+      </w:r>
+    </w:p>
+    <w:p>
+      <w:r>
+        <w:tab/>
+      </w:r>
+      <w:r>
+        <w:tab/>
+      </w:r>
+      <w:r>
+        <w:tab/>
+      </w:r>
+      <w:r>
+        <w:t>finishSigningContact(</w:t>
+      </w:r>
+      <w:r>
+        <w:t>s,b</w:t>
+      </w:r>
+      <w:r>
+        <w:t>),b</w:t>
+      </w:r>
+      <w:r>
+        <w:t>.finishPayment()</w:t>
+      </w:r>
+    </w:p>
+    <w:p>
+      <w:r>
+        <w:tab/>
+      </w:r>
+      <w:r>
+        <w:tab/>
+      </w:r>
+      <w:r>
+        <w:tab/>
+      </w:r>
+      <w:r>
+        <w:rPr>
+          <w:rFonts w:ascii="Cambria Math" w:hAnsi="Cambria Math" w:cs="Cambria Math"/>
+          <w:color w:val="333333"/>
+          <w:shd w:val="clear" w:color="auto" w:fill="FFFFFF"/>
+        </w:rPr>
+        <w:t>⇒</w:t>
+      </w:r>
+      <w:r>
+        <w:rPr>
+          <w:rFonts w:ascii="宋体" w:eastAsia="宋体" w:hAnsi="宋体" w:cs="Cambria Math" w:hint="eastAsia"/>
+          <w:color w:val="333333"/>
+          <w:shd w:val="clear" w:color="auto" w:fill="FFFFFF"/>
+        </w:rPr>
+        <w:t>◇</w:t>
+      </w:r>
+      <w:r>
+        <w:t>helpTransferCar(s</w:t>
+      </w:r>
+      <w:r>
+        <w:t>,b</w:t>
+      </w:r>
+      <w:r>
+        <w:t>)</w:t>
+      </w:r>
+    </w:p>
+    <w:p>
+      <w:pPr>
+        <w:widowControl/>
+        <w:jc w:val="left"/>
+      </w:pPr>
+      <w:r>
+        <w:br w:type="page"/>
+      </w:r>
+    </w:p>
+    <w:p/>
+    <w:p>
+      <w:r>
+        <w:t>G5-3</w:t>
+      </w:r>
+      <w:r>
+        <w:rPr>
+          <w:rFonts w:hint="eastAsia"/>
+        </w:rPr>
+        <w:t>：</w:t>
+      </w:r>
+      <w:r>
+        <w:t>最小化讨价还价时间</w:t>
+      </w:r>
+    </w:p>
+    <w:p>
+      <w:r>
+        <w:rPr>
+          <w:rFonts w:hint="eastAsia"/>
+        </w:rPr>
+        <w:t xml:space="preserve">Goal </w:t>
+      </w:r>
+      <w:r>
+        <w:t>Min</w:t>
+      </w:r>
+      <w:r>
+        <w:rPr>
+          <w:rFonts w:hint="eastAsia"/>
+        </w:rPr>
+        <w:t>[</w:t>
+      </w:r>
+      <w:r>
+        <w:t>讨价还价时间</w:t>
+      </w:r>
+      <w:r>
+        <w:rPr>
+          <w:rFonts w:hint="eastAsia"/>
+        </w:rPr>
+        <w:t>]</w:t>
+      </w:r>
+    </w:p>
+    <w:p>
+      <w:r>
+        <w:rPr>
+          <w:rFonts w:hint="eastAsia"/>
+        </w:rPr>
+        <w:t>类型</w:t>
+      </w:r>
+      <w:r>
+        <w:rPr>
+          <w:rFonts w:hint="eastAsia"/>
+        </w:rPr>
+        <w:t>SatisfactionGoal</w:t>
+      </w:r>
+    </w:p>
+    <w:p>
+      <w:r>
+        <w:t>非正式定义</w:t>
+      </w:r>
+      <w:r>
+        <w:rPr>
+          <w:rFonts w:hint="eastAsia"/>
+        </w:rPr>
+        <w:t>：</w:t>
+      </w:r>
+      <w:r>
+        <w:rPr>
+          <w:rFonts w:hint="eastAsia"/>
+        </w:rPr>
+        <w:t>买卖双方的讨价还价时间尽可能短</w:t>
+      </w:r>
+    </w:p>
+    <w:p>
+      <w:r>
+        <w:t>关注</w:t>
+      </w:r>
+      <w:r>
+        <w:rPr>
+          <w:rFonts w:hint="eastAsia"/>
+        </w:rPr>
+        <w:t>：</w:t>
+      </w:r>
+      <w:r>
+        <w:rPr>
+          <w:rFonts w:hint="eastAsia"/>
+        </w:rPr>
+        <w:t>Time</w:t>
+      </w:r>
+      <w:r>
+        <w:t>OfBarg</w:t>
+      </w:r>
+      <w:r>
+        <w:t>a</w:t>
+      </w:r>
+      <w:r>
+        <w:t>ining</w:t>
+      </w:r>
+      <w:r>
+        <w:t>,Seller, Buyer</w:t>
+      </w:r>
+    </w:p>
+    <w:p>
+      <w:r>
+        <w:t>正式定义</w:t>
+      </w:r>
+      <w:r>
+        <w:rPr>
+          <w:rFonts w:hint="eastAsia"/>
+        </w:rPr>
+        <w:t>：</w:t>
+      </w:r>
+      <w:r>
+        <w:tab/>
+      </w:r>
+      <w:r>
+        <w:rPr>
+          <w:rFonts w:ascii="Cambria Math" w:hAnsi="Cambria Math" w:cs="Cambria Math"/>
+        </w:rPr>
+        <w:t>∀</w:t>
+      </w:r>
+      <w:r>
+        <w:rPr>
+          <w:rFonts w:hint="eastAsia"/>
+        </w:rPr>
+        <w:t xml:space="preserve">s:Seller </w:t>
+      </w:r>
+      <w:r>
+        <w:t xml:space="preserve"> </w:t>
+      </w:r>
+      <w:r>
+        <w:rPr>
+          <w:rFonts w:hint="eastAsia"/>
+        </w:rPr>
+        <w:t>b:</w:t>
+      </w:r>
+      <w:r>
+        <w:t>Buyer</w:t>
+      </w:r>
+      <w:r>
+        <w:t xml:space="preserve"> </w:t>
+      </w:r>
+      <w:r>
+        <w:t xml:space="preserve"> t:</w:t>
+      </w:r>
+      <w:r>
+        <w:rPr>
+          <w:rFonts w:hint="eastAsia"/>
+        </w:rPr>
+        <w:t xml:space="preserve"> </w:t>
+      </w:r>
+      <w:r>
+        <w:rPr>
+          <w:rFonts w:hint="eastAsia"/>
+        </w:rPr>
+        <w:t>Time</w:t>
+      </w:r>
+      <w:r>
+        <w:t>OfBargining</w:t>
+      </w:r>
+    </w:p>
+    <w:p>
+      <w:r>
+        <w:tab/>
+      </w:r>
+      <w:r>
+        <w:tab/>
+      </w:r>
+      <w:r>
+        <w:tab/>
+      </w:r>
+      <w:r>
+        <w:t>bargain(</w:t>
+      </w:r>
+      <w:r>
+        <w:t>s,b</w:t>
+      </w:r>
+      <w:r>
+        <w:t>)</w:t>
+      </w:r>
+    </w:p>
+    <w:p>
+      <w:r>
+        <w:tab/>
+      </w:r>
+      <w:r>
+        <w:tab/>
+      </w:r>
+      <w:r>
+        <w:tab/>
+      </w:r>
+      <w:r>
+        <w:rPr>
+          <w:rFonts w:ascii="Cambria Math" w:hAnsi="Cambria Math" w:cs="Cambria Math"/>
+          <w:color w:val="333333"/>
+          <w:shd w:val="clear" w:color="auto" w:fill="FFFFFF"/>
+        </w:rPr>
+        <w:t>⇒</w:t>
+      </w:r>
+      <w:r>
+        <w:rPr>
+          <w:rFonts w:ascii="宋体" w:eastAsia="宋体" w:hAnsi="宋体" w:cs="Cambria Math" w:hint="eastAsia"/>
+          <w:color w:val="333333"/>
+          <w:shd w:val="clear" w:color="auto" w:fill="FFFFFF"/>
+        </w:rPr>
+        <w:t>◇</w:t>
+      </w:r>
+      <w:r>
+        <w:t>minimize(t)</w:t>
+      </w:r>
+    </w:p>
+    <w:p/>
+    <w:p>
+      <w:r>
+        <w:t>G5-4</w:t>
+      </w:r>
+      <w:r>
+        <w:rPr>
+          <w:rFonts w:hint="eastAsia"/>
+        </w:rPr>
+        <w:t>：</w:t>
+      </w:r>
+      <w:r>
+        <w:t>代拟合同</w:t>
+      </w:r>
+    </w:p>
+    <w:p>
+      <w:r>
+        <w:t xml:space="preserve">Goal </w:t>
+      </w:r>
+      <w:r>
+        <w:t>Achieve[TakePlaceOfMakingContact]</w:t>
+      </w:r>
+    </w:p>
+    <w:p>
+      <w:r>
+        <w:t>类型</w:t>
+      </w:r>
+      <w:r>
+        <w:rPr>
+          <w:rFonts w:hint="eastAsia"/>
+        </w:rPr>
+        <w:t>：</w:t>
+      </w:r>
+      <w:r>
+        <w:rPr>
+          <w:rFonts w:hint="eastAsia"/>
+        </w:rPr>
+        <w:t>Sa</w:t>
+      </w:r>
+      <w:r>
+        <w:t>tisfactionGoal</w:t>
+      </w:r>
+    </w:p>
+    <w:p>
+      <w:r>
+        <w:t>非正式定义</w:t>
+      </w:r>
+      <w:r>
+        <w:rPr>
+          <w:rFonts w:hint="eastAsia"/>
+        </w:rPr>
+        <w:t>：代替买卖双方拟定合同</w:t>
+      </w:r>
+    </w:p>
+    <w:p>
+      <w:r>
+        <w:rPr>
+          <w:rFonts w:hint="eastAsia"/>
+        </w:rPr>
+        <w:t>关注：</w:t>
+      </w:r>
+      <w:r>
+        <w:rPr>
+          <w:rFonts w:hint="eastAsia"/>
+        </w:rPr>
+        <w:t>Transfering</w:t>
+      </w:r>
+      <w:r>
+        <w:t>Contact</w:t>
+      </w:r>
+      <w:r>
+        <w:t xml:space="preserve">, </w:t>
+      </w:r>
+      <w:r>
+        <w:t>Seller</w:t>
+      </w:r>
+      <w:r>
+        <w:t>, Buyer</w:t>
+      </w:r>
+    </w:p>
+    <w:p>
+      <w:r>
+        <w:t>正式定义</w:t>
+      </w:r>
+      <w:r>
+        <w:rPr>
+          <w:rFonts w:hint="eastAsia"/>
+        </w:rPr>
+        <w:t>：</w:t>
+      </w:r>
+      <w:r>
+        <w:tab/>
+      </w:r>
+      <w:r>
+        <w:rPr>
+          <w:rFonts w:ascii="Cambria Math" w:hAnsi="Cambria Math" w:cs="Cambria Math"/>
+        </w:rPr>
+        <w:t>∀</w:t>
+      </w:r>
+      <w:r>
+        <w:rPr>
+          <w:rFonts w:ascii="Cambria Math" w:hAnsi="Cambria Math" w:cs="Cambria Math"/>
+        </w:rPr>
+        <w:t>c:Transfering</w:t>
+      </w:r>
+      <w:r>
+        <w:t>Contact</w:t>
+      </w:r>
+      <w:r>
+        <w:t xml:space="preserve">  s:Seller </w:t>
+      </w:r>
+      <w:r>
+        <w:t xml:space="preserve"> b:</w:t>
+      </w:r>
+      <w:r>
+        <w:t>Buyer</w:t>
+      </w:r>
+    </w:p>
+    <w:p>
+      <w:r>
+        <w:tab/>
+      </w:r>
+      <w:r>
+        <w:tab/>
+      </w:r>
+      <w:r>
+        <w:tab/>
+      </w:r>
+      <w:r>
+        <w:rPr>
+          <w:rFonts w:ascii="Cambria Math" w:hAnsi="Cambria Math" w:cs="Cambria Math"/>
+          <w:color w:val="333333"/>
+          <w:shd w:val="clear" w:color="auto" w:fill="FFFFFF"/>
+        </w:rPr>
+        <w:t>⇒</w:t>
+      </w:r>
+      <w:r>
+        <w:rPr>
+          <w:rFonts w:ascii="宋体" w:eastAsia="宋体" w:hAnsi="宋体" w:cs="Cambria Math" w:hint="eastAsia"/>
+          <w:color w:val="333333"/>
+          <w:shd w:val="clear" w:color="auto" w:fill="FFFFFF"/>
+        </w:rPr>
+        <w:t>◇</w:t>
+      </w:r>
+      <w:r>
+        <w:t>takePlaceOfMaking(c</w:t>
+      </w:r>
+      <w:r>
+        <w:t>,s</w:t>
+      </w:r>
+      <w:r>
+        <w:t>,b</w:t>
+      </w:r>
+      <w:r>
+        <w:t>)</w:t>
+      </w:r>
+    </w:p>
+    <w:p/>
+    <w:p>
+      <w:r>
+        <w:rPr>
+          <w:rFonts w:hint="eastAsia"/>
+        </w:rPr>
+        <w:t>G5</w:t>
+      </w:r>
+      <w:r>
+        <w:t>-1</w:t>
+      </w:r>
+      <w:r>
+        <w:rPr>
+          <w:rFonts w:hint="eastAsia"/>
+        </w:rPr>
+        <w:t>-</w:t>
+      </w:r>
+      <w:r>
+        <w:t>1</w:t>
+      </w:r>
+      <w:r>
+        <w:rPr>
+          <w:rFonts w:hint="eastAsia"/>
+        </w:rPr>
+        <w:t>：</w:t>
+      </w:r>
+      <w:r>
+        <w:t>评估人员快速上门</w:t>
+      </w:r>
+    </w:p>
+    <w:p>
+      <w:r>
+        <w:rPr>
+          <w:rFonts w:hint="eastAsia"/>
+        </w:rPr>
+        <w:t>Goal</w:t>
+      </w:r>
+      <w:r>
+        <w:t xml:space="preserve"> </w:t>
+      </w:r>
+      <w:r>
+        <w:t>Achieve[</w:t>
+      </w:r>
+      <w:r>
+        <w:t>评估人员快速上门</w:t>
+      </w:r>
+      <w:r>
+        <w:t>]</w:t>
+      </w:r>
+    </w:p>
+    <w:p>
+      <w:r>
+        <w:rPr>
+          <w:rFonts w:hint="eastAsia"/>
+        </w:rPr>
+        <w:t>类型：</w:t>
+      </w:r>
+      <w:r>
+        <w:rPr>
+          <w:rFonts w:hint="eastAsia"/>
+        </w:rPr>
+        <w:t>SatisfactionGoal</w:t>
+      </w:r>
+    </w:p>
+    <w:p>
+      <w:r>
+        <w:t>非正式定义</w:t>
+      </w:r>
+      <w:r>
+        <w:rPr>
+          <w:rFonts w:hint="eastAsia"/>
+        </w:rPr>
+        <w:t>：</w:t>
+      </w:r>
+      <w:r>
+        <w:rPr>
+          <w:rFonts w:hint="eastAsia"/>
+        </w:rPr>
+        <w:t>与第三方评估机构联系后，评估人员</w:t>
+      </w:r>
+      <w:r>
+        <w:rPr>
+          <w:rFonts w:hint="eastAsia"/>
+        </w:rPr>
+        <w:t>在</w:t>
+      </w:r>
+      <w:r>
+        <w:rPr>
+          <w:rFonts w:hint="eastAsia"/>
+        </w:rPr>
+        <w:t>24</w:t>
+      </w:r>
+      <w:r>
+        <w:rPr>
+          <w:rFonts w:hint="eastAsia"/>
+        </w:rPr>
+        <w:t>小时内</w:t>
+      </w:r>
+      <w:r>
+        <w:rPr>
+          <w:rFonts w:hint="eastAsia"/>
+        </w:rPr>
+        <w:t>上门服务</w:t>
+      </w:r>
+    </w:p>
+    <w:p>
+      <w:r>
+        <w:t>关注</w:t>
+      </w:r>
+      <w:r>
+        <w:rPr>
+          <w:rFonts w:hint="eastAsia"/>
+        </w:rPr>
+        <w:t>：</w:t>
+      </w:r>
+      <w:r>
+        <w:t>TimeOf</w:t>
+      </w:r>
+      <w:r>
+        <w:rPr>
+          <w:rFonts w:hint="eastAsia"/>
+        </w:rPr>
+        <w:t>Staff</w:t>
+      </w:r>
+      <w:r>
+        <w:t>Coming</w:t>
+      </w:r>
+      <w:r>
+        <w:t xml:space="preserve">, </w:t>
+      </w:r>
+      <w:r>
+        <w:rPr>
+          <w:rFonts w:ascii="Cambria Math" w:hAnsi="Cambria Math" w:cs="Cambria Math"/>
+        </w:rPr>
+        <w:t>EvaluationDepartment</w:t>
+      </w:r>
+    </w:p>
+    <w:p>
+      <w:pPr>
+        <w:rPr>
+          <w:rFonts w:ascii="Cambria Math" w:hAnsi="Cambria Math" w:cs="Cambria Math" w:hint="eastAsia"/>
+        </w:rPr>
+      </w:pPr>
+      <w:r>
+        <w:t>正式定义</w:t>
+      </w:r>
+      <w:r>
+        <w:rPr>
+          <w:rFonts w:hint="eastAsia"/>
+        </w:rPr>
+        <w:t>：</w:t>
+      </w:r>
+      <w:r>
+        <w:tab/>
+      </w:r>
+      <w:r>
+        <w:rPr>
+          <w:rFonts w:ascii="Cambria Math" w:hAnsi="Cambria Math" w:cs="Cambria Math"/>
+        </w:rPr>
+        <w:t>∀</w:t>
+      </w:r>
+      <w:r>
+        <w:rPr>
+          <w:rFonts w:ascii="Cambria Math" w:hAnsi="Cambria Math" w:cs="Cambria Math"/>
+        </w:rPr>
+        <w:t xml:space="preserve"> d:</w:t>
+      </w:r>
+      <w:r>
+        <w:rPr>
+          <w:rFonts w:ascii="Cambria Math" w:hAnsi="Cambria Math" w:cs="Cambria Math"/>
+        </w:rPr>
+        <w:t>EvaluationDepartment</w:t>
+      </w:r>
+      <w:r>
+        <w:rPr>
+          <w:rFonts w:ascii="Cambria Math" w:hAnsi="Cambria Math" w:cs="Cambria Math"/>
+        </w:rPr>
+        <w:t xml:space="preserve"> </w:t>
+      </w:r>
+      <w:r>
+        <w:rPr>
+          <w:rFonts w:ascii="Cambria Math" w:hAnsi="Cambria Math" w:cs="Cambria Math"/>
+        </w:rPr>
+        <w:t xml:space="preserve"> </w:t>
+      </w:r>
+      <w:r>
+        <w:rPr>
+          <w:rFonts w:ascii="Cambria Math" w:hAnsi="Cambria Math" w:cs="Cambria Math"/>
+        </w:rPr>
+        <w:t>t:</w:t>
+      </w:r>
+      <w:r>
+        <w:t xml:space="preserve"> </w:t>
+      </w:r>
+      <w:r>
+        <w:t>TimeOf</w:t>
+      </w:r>
+      <w:r>
+        <w:rPr>
+          <w:rFonts w:hint="eastAsia"/>
+        </w:rPr>
+        <w:t>Staff</w:t>
+      </w:r>
+      <w:r>
+        <w:t>Coming</w:t>
+      </w:r>
+    </w:p>
+    <w:p>
+      <w:pPr>
+        <w:rPr>
+          <w:rFonts w:ascii="Cambria Math" w:hAnsi="Cambria Math" w:cs="Cambria Math" w:hint="eastAsia"/>
+        </w:rPr>
+      </w:pPr>
+      <w:r>
+        <w:rPr>
+          <w:rFonts w:ascii="Cambria Math" w:hAnsi="Cambria Math" w:cs="Cambria Math"/>
+        </w:rPr>
+        <w:tab/>
+      </w:r>
+      <w:r>
+        <w:rPr>
+          <w:rFonts w:ascii="Cambria Math" w:hAnsi="Cambria Math" w:cs="Cambria Math"/>
+        </w:rPr>
+        <w:tab/>
+      </w:r>
+      <w:r>
+        <w:rPr>
+          <w:rFonts w:ascii="Cambria Math" w:hAnsi="Cambria Math" w:cs="Cambria Math"/>
+        </w:rPr>
+        <w:tab/>
+      </w:r>
+      <w:r>
+        <w:rPr>
+          <w:rFonts w:ascii="Cambria Math" w:hAnsi="Cambria Math" w:cs="Cambria Math"/>
+        </w:rPr>
+        <w:t>getContectWith(d)</w:t>
+      </w:r>
+    </w:p>
+    <w:p>
+      <w:pPr>
+        <w:rPr>
+          <w:rFonts w:ascii="Cambria Math" w:hAnsi="Cambria Math" w:cs="Cambria Math" w:hint="eastAsia"/>
+          <w:color w:val="333333"/>
+          <w:shd w:val="clear" w:color="auto" w:fill="FFFFFF"/>
+        </w:rPr>
+      </w:pPr>
+      <w:r>
+        <w:rPr>
+          <w:rFonts w:ascii="Cambria Math" w:hAnsi="Cambria Math" w:cs="Cambria Math"/>
+        </w:rPr>
+        <w:tab/>
+      </w:r>
+      <w:r>
+        <w:rPr>
+          <w:rFonts w:ascii="Cambria Math" w:hAnsi="Cambria Math" w:cs="Cambria Math"/>
+        </w:rPr>
+        <w:tab/>
+        <w:t xml:space="preserve">  </w:t>
+      </w:r>
+      <w:r>
+        <w:rPr>
+          <w:rFonts w:ascii="Cambria Math" w:hAnsi="Cambria Math" w:cs="Cambria Math"/>
+        </w:rPr>
+        <w:tab/>
+      </w:r>
+      <w:r>
+        <w:rPr>
+          <w:rFonts w:ascii="Cambria Math" w:hAnsi="Cambria Math" w:cs="Cambria Math"/>
+          <w:color w:val="333333"/>
+          <w:shd w:val="clear" w:color="auto" w:fill="FFFFFF"/>
+        </w:rPr>
+        <w:t>⇒</w:t>
+      </w:r>
+      <w:r>
+        <w:rPr>
+          <w:rFonts w:ascii="宋体" w:eastAsia="宋体" w:hAnsi="宋体" w:cs="Cambria Math" w:hint="eastAsia"/>
+          <w:color w:val="333333"/>
+          <w:shd w:val="clear" w:color="auto" w:fill="FFFFFF"/>
+        </w:rPr>
+        <w:t>◇</w:t>
+      </w:r>
+      <w:r>
+        <w:rPr>
+          <w:rFonts w:ascii="Cambria Math" w:hAnsi="Cambria Math" w:cs="Cambria Math"/>
+          <w:color w:val="333333"/>
+          <w:shd w:val="clear" w:color="auto" w:fill="FFFFFF"/>
+        </w:rPr>
+        <w:t xml:space="preserve"> </w:t>
+      </w:r>
+      <w:r>
+        <w:rPr>
+          <w:rFonts w:ascii="Cambria Math" w:hAnsi="Cambria Math" w:cs="Cambria Math"/>
+          <w:color w:val="333333"/>
+          <w:shd w:val="clear" w:color="auto" w:fill="FFFFFF"/>
+        </w:rPr>
+        <w:t>t &lt;= 24hours</w:t>
+      </w:r>
+    </w:p>
+    <w:p>
+      <w:pPr>
+        <w:rPr>
+          <w:rFonts w:ascii="Cambria Math" w:hAnsi="Cambria Math" w:cs="Cambria Math" w:hint="eastAsia"/>
+          <w:color w:val="333333"/>
+          <w:shd w:val="clear" w:color="auto" w:fill="FFFFFF"/>
+        </w:rPr>
+      </w:pPr>
+    </w:p>
+    <w:p>
+      <w:pPr>
+        <w:rPr>
+          <w:rFonts w:ascii="Cambria Math" w:hAnsi="Cambria Math" w:cs="Cambria Math" w:hint="eastAsia"/>
+          <w:color w:val="333333"/>
+          <w:shd w:val="clear" w:color="auto" w:fill="FFFFFF"/>
+        </w:rPr>
+      </w:pPr>
+      <w:r>
+        <w:rPr>
+          <w:rFonts w:ascii="Cambria Math" w:hAnsi="Cambria Math" w:cs="Cambria Math"/>
+          <w:color w:val="333333"/>
+          <w:shd w:val="clear" w:color="auto" w:fill="FFFFFF"/>
+        </w:rPr>
+        <w:t>G5-1-2</w:t>
+      </w:r>
+      <w:r>
+        <w:rPr>
+          <w:rFonts w:ascii="Cambria Math" w:hAnsi="Cambria Math" w:cs="Cambria Math" w:hint="eastAsia"/>
+          <w:color w:val="333333"/>
+          <w:shd w:val="clear" w:color="auto" w:fill="FFFFFF"/>
+        </w:rPr>
+        <w:t>：</w:t>
+      </w:r>
+      <w:r>
+        <w:rPr>
+          <w:rFonts w:ascii="Cambria Math" w:hAnsi="Cambria Math" w:cs="Cambria Math" w:hint="eastAsia"/>
+          <w:color w:val="333333"/>
+          <w:shd w:val="clear" w:color="auto" w:fill="FFFFFF"/>
+        </w:rPr>
+        <w:t>快速联系正规第三方评估机构</w:t>
+      </w:r>
+    </w:p>
+    <w:p>
+      <w:r>
+        <w:rPr>
+          <w:rFonts w:hint="eastAsia"/>
+        </w:rPr>
+        <w:t>Goal</w:t>
+      </w:r>
+      <w:r>
+        <w:t xml:space="preserve"> Achieve[</w:t>
+      </w:r>
+      <w:r>
+        <w:t>评估人员快速上门</w:t>
+      </w:r>
+      <w:r>
+        <w:t>]</w:t>
+      </w:r>
+    </w:p>
+    <w:p>
+      <w:r>
+        <w:rPr>
+          <w:rFonts w:hint="eastAsia"/>
+        </w:rPr>
+        <w:t>类型：</w:t>
+      </w:r>
+      <w:r>
+        <w:rPr>
+          <w:rFonts w:hint="eastAsia"/>
+        </w:rPr>
+        <w:t>SatisfactionGoal</w:t>
+      </w:r>
+    </w:p>
+    <w:p>
+      <w:r>
+        <w:t>非正式定义</w:t>
+      </w:r>
+      <w:r>
+        <w:rPr>
+          <w:rFonts w:hint="eastAsia"/>
+        </w:rPr>
+        <w:t>：卖家发出卖车申请后</w:t>
+      </w:r>
+      <w:r>
+        <w:rPr>
+          <w:rFonts w:hint="eastAsia"/>
+        </w:rPr>
+        <w:t>，系统在一小时内与</w:t>
+      </w:r>
+      <w:r>
+        <w:rPr>
+          <w:rFonts w:hint="eastAsia"/>
+        </w:rPr>
+        <w:t>正规第三方评估机构</w:t>
+      </w:r>
+      <w:r>
+        <w:rPr>
+          <w:rFonts w:hint="eastAsia"/>
+        </w:rPr>
+        <w:t>取得联系</w:t>
+      </w:r>
+    </w:p>
+    <w:p>
+      <w:r>
+        <w:t>关注</w:t>
+      </w:r>
+      <w:r>
+        <w:rPr>
+          <w:rFonts w:hint="eastAsia"/>
+        </w:rPr>
+        <w:t>：</w:t>
+      </w:r>
+      <w:r>
+        <w:t>TimeOf</w:t>
+      </w:r>
+      <w:r>
+        <w:t>ContactingWithEvaluationDepartment</w:t>
+      </w:r>
+    </w:p>
+    <w:p>
+      <w:r>
+        <w:t>正式定义</w:t>
+      </w:r>
+      <w:r>
+        <w:rPr>
+          <w:rFonts w:hint="eastAsia"/>
+        </w:rPr>
+        <w:t>：</w:t>
+      </w:r>
+      <w:r>
+        <w:tab/>
+      </w:r>
+      <w:r>
+        <w:rPr>
+          <w:rFonts w:ascii="Cambria Math" w:hAnsi="Cambria Math" w:cs="Cambria Math"/>
+        </w:rPr>
+        <w:t>∀</w:t>
+      </w:r>
+      <w:r>
+        <w:rPr>
+          <w:rFonts w:ascii="Cambria Math" w:hAnsi="Cambria Math" w:cs="Cambria Math"/>
+        </w:rPr>
+        <w:t xml:space="preserve"> s:</w:t>
+      </w:r>
+      <w:r>
+        <w:rPr>
+          <w:rFonts w:ascii="Cambria Math" w:hAnsi="Cambria Math" w:cs="Cambria Math"/>
+        </w:rPr>
+        <w:t>seller</w:t>
+      </w:r>
+      <w:r>
+        <w:rPr>
+          <w:rFonts w:ascii="Cambria Math" w:hAnsi="Cambria Math" w:cs="Cambria Math"/>
+        </w:rPr>
+        <w:t xml:space="preserve"> t:</w:t>
+      </w:r>
+      <w:r>
+        <w:t xml:space="preserve"> </w:t>
+      </w:r>
+      <w:r>
+        <w:t>TimeOf</w:t>
+      </w:r>
+      <w:r>
+        <w:rPr>
+          <w:rFonts w:hint="eastAsia"/>
+        </w:rPr>
+        <w:t>Contacting</w:t>
+      </w:r>
+      <w:r>
+        <w:t>WithEvaluationDepartment c:Car</w:t>
+      </w:r>
+    </w:p>
+    <w:p>
+      <w:pPr>
+        <w:rPr>
+          <w:rFonts w:ascii="Cambria Math" w:hAnsi="Cambria Math" w:cs="Cambria Math" w:hint="eastAsia"/>
+        </w:rPr>
+      </w:pPr>
+      <w:r>
+        <w:rPr>
+          <w:rFonts w:ascii="Cambria Math" w:hAnsi="Cambria Math" w:cs="Cambria Math"/>
+        </w:rPr>
+        <w:tab/>
+      </w:r>
+      <w:r>
+        <w:rPr>
+          <w:rFonts w:ascii="Cambria Math" w:hAnsi="Cambria Math" w:cs="Cambria Math"/>
+        </w:rPr>
+        <w:tab/>
+      </w:r>
+      <w:r>
+        <w:rPr>
+          <w:rFonts w:ascii="Cambria Math" w:hAnsi="Cambria Math" w:cs="Cambria Math"/>
+        </w:rPr>
+        <w:tab/>
+      </w:r>
+      <w:r>
+        <w:rPr>
+          <w:rFonts w:ascii="Cambria Math" w:hAnsi="Cambria Math" w:cs="Cambria Math"/>
+        </w:rPr>
+        <w:t xml:space="preserve">s.applyForSelling(c) </w:t>
+      </w:r>
+    </w:p>
+    <w:p>
+      <w:pPr>
+        <w:rPr>
+          <w:rFonts w:ascii="Cambria Math" w:hAnsi="Cambria Math" w:cs="Cambria Math" w:hint="eastAsia"/>
+          <w:color w:val="333333"/>
+          <w:shd w:val="clear" w:color="auto" w:fill="FFFFFF"/>
+        </w:rPr>
+      </w:pPr>
+      <w:r>
+        <w:rPr>
+          <w:rFonts w:ascii="Cambria Math" w:hAnsi="Cambria Math" w:cs="Cambria Math"/>
+        </w:rPr>
+        <w:tab/>
+      </w:r>
+      <w:r>
+        <w:rPr>
+          <w:rFonts w:ascii="Cambria Math" w:hAnsi="Cambria Math" w:cs="Cambria Math"/>
+        </w:rPr>
+        <w:tab/>
+        <w:t xml:space="preserve">  </w:t>
+      </w:r>
+      <w:r>
+        <w:rPr>
+          <w:rFonts w:ascii="Cambria Math" w:hAnsi="Cambria Math" w:cs="Cambria Math"/>
+        </w:rPr>
+        <w:tab/>
+      </w:r>
+      <w:r>
+        <w:rPr>
+          <w:rFonts w:ascii="Cambria Math" w:hAnsi="Cambria Math" w:cs="Cambria Math"/>
+          <w:color w:val="333333"/>
+          <w:shd w:val="clear" w:color="auto" w:fill="FFFFFF"/>
+        </w:rPr>
+        <w:t>⇒</w:t>
+      </w:r>
+      <w:r>
+        <w:rPr>
+          <w:rFonts w:ascii="宋体" w:eastAsia="宋体" w:hAnsi="宋体" w:cs="Cambria Math" w:hint="eastAsia"/>
+          <w:color w:val="333333"/>
+          <w:shd w:val="clear" w:color="auto" w:fill="FFFFFF"/>
+        </w:rPr>
+        <w:t>◇</w:t>
+      </w:r>
+      <w:r>
+        <w:rPr>
+          <w:rFonts w:ascii="Cambria Math" w:hAnsi="Cambria Math" w:cs="Cambria Math"/>
+          <w:color w:val="333333"/>
+          <w:shd w:val="clear" w:color="auto" w:fill="FFFFFF"/>
+        </w:rPr>
+        <w:t xml:space="preserve"> </w:t>
+      </w:r>
+      <w:r>
+        <w:rPr>
+          <w:rFonts w:ascii="Cambria Math" w:hAnsi="Cambria Math" w:cs="Cambria Math"/>
+          <w:color w:val="333333"/>
+          <w:shd w:val="clear" w:color="auto" w:fill="FFFFFF"/>
+        </w:rPr>
+        <w:t>t &lt;= 1</w:t>
+      </w:r>
+      <w:r>
+        <w:rPr>
+          <w:rFonts w:ascii="Cambria Math" w:hAnsi="Cambria Math" w:cs="Cambria Math"/>
+          <w:color w:val="333333"/>
+          <w:shd w:val="clear" w:color="auto" w:fill="FFFFFF"/>
+        </w:rPr>
+        <w:t>hours</w:t>
+      </w:r>
+    </w:p>
+    <w:p>
+      <w:pPr>
+        <w:rPr>
+          <w:rFonts w:ascii="Cambria Math" w:hAnsi="Cambria Math" w:cs="Cambria Math" w:hint="eastAsia"/>
+          <w:color w:val="333333"/>
+          <w:shd w:val="clear" w:color="auto" w:fill="FFFFFF"/>
+        </w:rPr>
+      </w:pPr>
+    </w:p>
+    <w:p>
+      <w:r>
+        <w:rPr>
+          <w:rFonts w:hint="eastAsia"/>
+        </w:rPr>
+        <w:t>G5-2-1</w:t>
+      </w:r>
+      <w:r>
+        <w:rPr>
+          <w:rFonts w:hint="eastAsia"/>
+        </w:rPr>
+        <w:t>：双方交流顺畅</w:t>
+      </w:r>
+    </w:p>
+    <w:p>
+      <w:r>
+        <w:rPr>
+          <w:rFonts w:hint="eastAsia"/>
+        </w:rPr>
+        <w:t>Goal</w:t>
+      </w:r>
+      <w:r>
+        <w:t xml:space="preserve"> Achieve[</w:t>
+      </w:r>
+      <w:r>
+        <w:rPr>
+          <w:rFonts w:hint="eastAsia"/>
+        </w:rPr>
+        <w:t>双方交流顺畅</w:t>
+      </w:r>
+      <w:r>
+        <w:t>]</w:t>
+      </w:r>
+    </w:p>
+    <w:p>
+      <w:r>
+        <w:rPr>
+          <w:rFonts w:hint="eastAsia"/>
+        </w:rPr>
+        <w:t>类型：</w:t>
+      </w:r>
+      <w:r>
+        <w:rPr>
+          <w:rFonts w:hint="eastAsia"/>
+        </w:rPr>
+        <w:t>SatisfactionGoal</w:t>
+      </w:r>
+    </w:p>
+    <w:p>
+      <w:r>
+        <w:t>非正式定义</w:t>
+      </w:r>
+      <w:r>
+        <w:rPr>
+          <w:rFonts w:hint="eastAsia"/>
+        </w:rPr>
+        <w:t>：买卖双方可以在</w:t>
+      </w:r>
+      <w:r>
+        <w:rPr>
+          <w:rFonts w:hint="eastAsia"/>
+        </w:rPr>
+        <w:t>1</w:t>
+      </w:r>
+      <w:r>
+        <w:rPr>
+          <w:rFonts w:hint="eastAsia"/>
+        </w:rPr>
+        <w:t>小时内联系到对方</w:t>
+      </w:r>
+      <w:r>
+        <w:rPr>
+          <w:rFonts w:hint="eastAsia"/>
+        </w:rPr>
+        <w:t xml:space="preserve"> </w:t>
+      </w:r>
+    </w:p>
+    <w:p>
+      <w:r>
+        <w:t>关注</w:t>
+      </w:r>
+      <w:r>
+        <w:rPr>
+          <w:rFonts w:hint="eastAsia"/>
+        </w:rPr>
+        <w:t>：</w:t>
+      </w:r>
+      <w:r>
+        <w:t>Co</w:t>
+      </w:r>
+      <w:r>
+        <w:t>m</w:t>
+      </w:r>
+      <w:r>
+        <w:t>munication</w:t>
+      </w:r>
+      <w:r>
+        <w:t>,</w:t>
+      </w:r>
+      <w:r>
+        <w:rPr>
+          <w:rFonts w:ascii="Cambria Math" w:hAnsi="Cambria Math" w:cs="Cambria Math"/>
+        </w:rPr>
+        <w:t xml:space="preserve"> </w:t>
+      </w:r>
+      <w:r>
+        <w:rPr>
+          <w:rFonts w:ascii="Cambria Math" w:hAnsi="Cambria Math" w:cs="Cambria Math"/>
+        </w:rPr>
+        <w:t>Seller</w:t>
+      </w:r>
+      <w:r>
+        <w:rPr>
+          <w:rFonts w:ascii="Cambria Math" w:hAnsi="Cambria Math" w:cs="Cambria Math"/>
+        </w:rPr>
+        <w:t xml:space="preserve">, </w:t>
+      </w:r>
+      <w:r>
+        <w:rPr>
+          <w:rFonts w:ascii="Cambria Math" w:hAnsi="Cambria Math" w:cs="Cambria Math"/>
+        </w:rPr>
+        <w:t>Buyer</w:t>
+      </w:r>
+    </w:p>
+    <w:p>
+      <w:r>
+        <w:t>正式定义</w:t>
+      </w:r>
+      <w:r>
+        <w:rPr>
+          <w:rFonts w:hint="eastAsia"/>
+        </w:rPr>
+        <w:t>：</w:t>
+      </w:r>
+      <w:r>
+        <w:tab/>
+      </w:r>
+      <w:r>
+        <w:rPr>
+          <w:rFonts w:ascii="Cambria Math" w:hAnsi="Cambria Math" w:cs="Cambria Math"/>
+        </w:rPr>
+        <w:t>∀</w:t>
+      </w:r>
+      <w:r>
+        <w:rPr>
+          <w:rFonts w:ascii="Cambria Math" w:hAnsi="Cambria Math" w:cs="Cambria Math"/>
+        </w:rPr>
+        <w:t xml:space="preserve"> </w:t>
+      </w:r>
+      <w:r>
+        <w:rPr>
+          <w:rFonts w:ascii="Cambria Math" w:hAnsi="Cambria Math" w:cs="Cambria Math"/>
+        </w:rPr>
+        <w:t>s:Seller b:B</w:t>
+      </w:r>
+      <w:r>
+        <w:rPr>
+          <w:rFonts w:ascii="Cambria Math" w:hAnsi="Cambria Math" w:cs="Cambria Math"/>
+        </w:rPr>
+        <w:t>uyer c</w:t>
+      </w:r>
+      <w:r>
+        <w:rPr>
+          <w:rFonts w:ascii="Cambria Math" w:hAnsi="Cambria Math" w:cs="Cambria Math"/>
+        </w:rPr>
+        <w:t>:</w:t>
+      </w:r>
+      <w:r>
+        <w:t xml:space="preserve"> </w:t>
+      </w:r>
+      <w:r>
+        <w:t>C</w:t>
+      </w:r>
+      <w:r>
+        <w:t>ommuni</w:t>
+      </w:r>
+      <w:r>
+        <w:t>cation</w:t>
+      </w:r>
+    </w:p>
+    <w:p>
+      <w:r>
+        <w:tab/>
+      </w:r>
+      <w:r>
+        <w:tab/>
+      </w:r>
+      <w:r>
+        <w:tab/>
+        <w:t>s.contactWith(b) or b.contactWith(s)</w:t>
+      </w:r>
+    </w:p>
+    <w:p>
+      <w:pPr>
+        <w:rPr>
+          <w:rFonts w:ascii="Cambria Math" w:hAnsi="Cambria Math" w:cs="Cambria Math" w:hint="eastAsia"/>
+          <w:color w:val="333333"/>
+          <w:shd w:val="clear" w:color="auto" w:fill="FFFFFF"/>
+        </w:rPr>
+      </w:pPr>
+      <w:r>
+        <w:rPr>
+          <w:rFonts w:ascii="Cambria Math" w:hAnsi="Cambria Math" w:cs="Cambria Math"/>
+        </w:rPr>
+        <w:tab/>
+      </w:r>
+      <w:r>
+        <w:rPr>
+          <w:rFonts w:ascii="Cambria Math" w:hAnsi="Cambria Math" w:cs="Cambria Math"/>
+        </w:rPr>
+        <w:tab/>
+        <w:t xml:space="preserve">  </w:t>
+      </w:r>
+      <w:r>
+        <w:rPr>
+          <w:rFonts w:ascii="Cambria Math" w:hAnsi="Cambria Math" w:cs="Cambria Math"/>
+        </w:rPr>
+        <w:tab/>
+      </w:r>
+      <w:r>
+        <w:rPr>
+          <w:rFonts w:ascii="Cambria Math" w:hAnsi="Cambria Math" w:cs="Cambria Math"/>
+          <w:color w:val="333333"/>
+          <w:shd w:val="clear" w:color="auto" w:fill="FFFFFF"/>
+        </w:rPr>
+        <w:t>⇒</w:t>
+      </w:r>
+      <w:r>
+        <w:rPr>
+          <w:rFonts w:ascii="宋体" w:eastAsia="宋体" w:hAnsi="宋体" w:cs="Cambria Math" w:hint="eastAsia"/>
+          <w:color w:val="333333"/>
+          <w:shd w:val="clear" w:color="auto" w:fill="FFFFFF"/>
+        </w:rPr>
+        <w:t>◇</w:t>
+      </w:r>
+      <w:r>
+        <w:rPr>
+          <w:rFonts w:ascii="Cambria Math" w:hAnsi="Cambria Math" w:cs="Cambria Math"/>
+          <w:color w:val="333333"/>
+          <w:shd w:val="clear" w:color="auto" w:fill="FFFFFF"/>
+        </w:rPr>
+        <w:t xml:space="preserve"> c.</w:t>
+      </w:r>
+      <w:r>
+        <w:rPr>
+          <w:rFonts w:ascii="Cambria Math" w:hAnsi="Cambria Math" w:cs="Cambria Math"/>
+          <w:color w:val="333333"/>
+          <w:shd w:val="clear" w:color="auto" w:fill="FFFFFF"/>
+        </w:rPr>
+        <w:t>contactingTime()</w:t>
+      </w:r>
       <w:bookmarkStart w:id="0" w:name="_GoBack"/>
       <w:bookmarkEnd w:id="0"/>
       <w:r>
         <w:rPr>
-          <w:rFonts w:hint="eastAsia"/>
-        </w:rPr>
-        <w:t>周期</w:t>
-      </w:r>
-    </w:p>
-    <w:p>
-      <w:r>
-        <w:rPr>
-          <w:rFonts w:hint="eastAsia"/>
-        </w:rPr>
-        <w:t>Goal</w:t>
-      </w:r>
-      <w:r>
-        <w:t xml:space="preserve"> Achieve[ShortenTransactionCircle]</w:t>
-      </w:r>
-    </w:p>
-    <w:p>
-      <w:r>
-        <w:rPr>
-          <w:rFonts w:hint="eastAsia"/>
-        </w:rPr>
-        <w:t>类型：</w:t>
-      </w:r>
-      <w:r>
-        <w:rPr>
-          <w:rFonts w:hint="eastAsia"/>
-        </w:rPr>
-        <w:t>SatisfactionGoal</w:t>
-      </w:r>
-    </w:p>
-    <w:p>
-      <w:r>
-        <w:t>非正式定义</w:t>
-      </w:r>
-      <w:r>
-        <w:rPr>
-          <w:rFonts w:hint="eastAsia"/>
-        </w:rPr>
-        <w:t>：</w:t>
-      </w:r>
-      <w:r>
-        <w:t>买卖双方意见达成一致后</w:t>
-      </w:r>
-      <w:r>
-        <w:rPr>
-          <w:rFonts w:hint="eastAsia"/>
-        </w:rPr>
-        <w:t>，</w:t>
-      </w:r>
-      <w:r>
-        <w:t>在一周内完成交易</w:t>
-      </w:r>
-    </w:p>
-    <w:p>
-      <w:r>
-        <w:t>关注</w:t>
-      </w:r>
-      <w:r>
-        <w:rPr>
-          <w:rFonts w:hint="eastAsia"/>
-        </w:rPr>
-        <w:t>：</w:t>
-      </w:r>
-      <w:r>
-        <w:rPr>
-          <w:rFonts w:hint="eastAsia"/>
-        </w:rPr>
-        <w:t>Tra</w:t>
-      </w:r>
-      <w:r>
-        <w:t>nsactionCircle</w:t>
-      </w:r>
-    </w:p>
-    <w:p>
-      <w:pPr>
-        <w:rPr>
-          <w:rFonts w:ascii="Cambria Math" w:hAnsi="Cambria Math" w:cs="Cambria Math" w:hint="eastAsia"/>
-        </w:rPr>
-      </w:pPr>
-      <w:r>
-        <w:t>正式定义</w:t>
-      </w:r>
-      <w:r>
-        <w:rPr>
-          <w:rFonts w:hint="eastAsia"/>
-        </w:rPr>
-        <w:t>：</w:t>
-      </w:r>
-      <w:r>
-        <w:tab/>
-      </w:r>
-      <w:r>
-        <w:rPr>
-          <w:rFonts w:ascii="Cambria Math" w:hAnsi="Cambria Math" w:cs="Cambria Math"/>
-        </w:rPr>
-        <w:t>∀</w:t>
-      </w:r>
-      <w:r>
-        <w:rPr>
-          <w:rFonts w:ascii="Cambria Math" w:hAnsi="Cambria Math" w:cs="Cambria Math"/>
-        </w:rPr>
-        <w:t xml:space="preserve"> c:TransactionCircle  p:BusinessProcess</w:t>
-      </w:r>
-    </w:p>
-    <w:p>
-      <w:pPr>
-        <w:rPr>
-          <w:rFonts w:ascii="Cambria Math" w:hAnsi="Cambria Math" w:cs="Cambria Math" w:hint="eastAsia"/>
-        </w:rPr>
-      </w:pPr>
-      <w:r>
-        <w:rPr>
-          <w:rFonts w:ascii="Cambria Math" w:hAnsi="Cambria Math" w:cs="Cambria Math"/>
-        </w:rPr>
-        <w:tab/>
-      </w:r>
-      <w:r>
-        <w:rPr>
-          <w:rFonts w:ascii="Cambria Math" w:hAnsi="Cambria Math" w:cs="Cambria Math"/>
-        </w:rPr>
-        <w:tab/>
-      </w:r>
-      <w:r>
-        <w:rPr>
-          <w:rFonts w:ascii="Cambria Math" w:hAnsi="Cambria Math" w:cs="Cambria Math"/>
-        </w:rPr>
-        <w:tab/>
-        <w:t>p.determineToTrade()=true</w:t>
-      </w:r>
-    </w:p>
-    <w:p>
-      <w:pPr>
-        <w:rPr>
-          <w:rFonts w:ascii="Cambria Math" w:hAnsi="Cambria Math" w:cs="Cambria Math" w:hint="eastAsia"/>
-          <w:color w:val="333333"/>
-          <w:shd w:val="clear" w:color="auto" w:fill="FFFFFF"/>
-        </w:rPr>
-      </w:pPr>
-      <w:r>
-        <w:rPr>
-          <w:rFonts w:ascii="Cambria Math" w:hAnsi="Cambria Math" w:cs="Cambria Math"/>
-        </w:rPr>
-        <w:tab/>
-      </w:r>
-      <w:r>
-        <w:rPr>
-          <w:rFonts w:ascii="Cambria Math" w:hAnsi="Cambria Math" w:cs="Cambria Math"/>
-        </w:rPr>
-        <w:tab/>
-        <w:t xml:space="preserve">  </w:t>
-      </w:r>
-      <w:r>
-        <w:rPr>
-          <w:rFonts w:ascii="Cambria Math" w:hAnsi="Cambria Math" w:cs="Cambria Math"/>
-        </w:rPr>
-        <w:tab/>
-      </w:r>
-      <w:r>
-        <w:rPr>
-          <w:rFonts w:ascii="Cambria Math" w:hAnsi="Cambria Math" w:cs="Cambria Math"/>
-          <w:color w:val="333333"/>
-          <w:shd w:val="clear" w:color="auto" w:fill="FFFFFF"/>
-        </w:rPr>
-        <w:t>⇒</w:t>
-      </w:r>
-      <w:r>
-        <w:rPr>
-          <w:rFonts w:ascii="宋体" w:eastAsia="宋体" w:hAnsi="宋体" w:cs="Cambria Math" w:hint="eastAsia"/>
-          <w:color w:val="333333"/>
-          <w:shd w:val="clear" w:color="auto" w:fill="FFFFFF"/>
-        </w:rPr>
-        <w:t>◇</w:t>
-      </w:r>
-      <w:r>
-        <w:rPr>
-          <w:rFonts w:ascii="Cambria Math" w:hAnsi="Cambria Math" w:cs="Cambria Math"/>
-          <w:color w:val="333333"/>
-          <w:shd w:val="clear" w:color="auto" w:fill="FFFFFF"/>
-        </w:rPr>
-        <w:t xml:space="preserve"> </w:t>
-      </w:r>
-      <w:r>
-        <w:rPr>
-          <w:rFonts w:ascii="Cambria Math" w:hAnsi="Cambria Math" w:cs="Cambria Math"/>
-          <w:color w:val="333333"/>
-          <w:shd w:val="clear" w:color="auto" w:fill="FFFFFF"/>
-        </w:rPr>
-        <w:t>decrease(c)</w:t>
-      </w:r>
-    </w:p>
-    <w:p/>
-    <w:p>
-      <w:r>
-        <w:rPr>
-          <w:rFonts w:hint="eastAsia"/>
-        </w:rPr>
-        <w:t>G5-1</w:t>
-      </w:r>
-      <w:r>
-        <w:rPr>
-          <w:rFonts w:hint="eastAsia"/>
-        </w:rPr>
-        <w:t>：缩短</w:t>
-      </w:r>
-      <w:r>
-        <w:rPr>
-          <w:rFonts w:hint="eastAsia"/>
-        </w:rPr>
-        <w:t>联系质检人员时间</w:t>
-      </w:r>
-    </w:p>
-    <w:p>
-      <w:r>
-        <w:t>Goal Min[</w:t>
-      </w:r>
-      <w:r>
-        <w:t>TimeOfContactWith</w:t>
-      </w:r>
-      <w:r>
-        <w:t>QualityTesting</w:t>
-      </w:r>
-      <w:r>
-        <w:t>Staff</w:t>
-      </w:r>
-      <w:r>
-        <w:t>]</w:t>
-      </w:r>
-    </w:p>
-    <w:p>
-      <w:r>
-        <w:rPr>
-          <w:rFonts w:hint="eastAsia"/>
-        </w:rPr>
-        <w:t>类型：</w:t>
-      </w:r>
-      <w:r>
-        <w:rPr>
-          <w:rFonts w:hint="eastAsia"/>
-        </w:rPr>
-        <w:t>Sa</w:t>
-      </w:r>
-      <w:r>
-        <w:t>tisfactionGoal</w:t>
-      </w:r>
-    </w:p>
-    <w:p>
-      <w:r>
-        <w:t>非正式定义</w:t>
-      </w:r>
-      <w:r>
-        <w:rPr>
-          <w:rFonts w:hint="eastAsia"/>
-        </w:rPr>
-        <w:t>：</w:t>
-      </w:r>
-      <w:r>
-        <w:t>卖家可以缩短联系质检人员的时间</w:t>
-      </w:r>
-    </w:p>
-    <w:p>
-      <w:r>
-        <w:rPr>
-          <w:rFonts w:hint="eastAsia"/>
-        </w:rPr>
-        <w:t>关注：</w:t>
-      </w:r>
-      <w:r>
-        <w:rPr>
-          <w:rFonts w:hint="eastAsia"/>
-        </w:rPr>
-        <w:t>Time</w:t>
-      </w:r>
-      <w:r>
-        <w:t>OfContactingWithQualityTestingStaff</w:t>
-      </w:r>
-    </w:p>
-    <w:p>
-      <w:r>
-        <w:t>正式定义</w:t>
-      </w:r>
-      <w:r>
-        <w:rPr>
-          <w:rFonts w:hint="eastAsia"/>
-        </w:rPr>
-        <w:t>：</w:t>
-      </w:r>
-      <w:r>
-        <w:tab/>
-      </w:r>
-      <w:r>
-        <w:rPr>
-          <w:rFonts w:ascii="Cambria Math" w:hAnsi="Cambria Math" w:cs="Cambria Math"/>
-        </w:rPr>
-        <w:t>∀</w:t>
-      </w:r>
-      <w:r>
-        <w:rPr>
-          <w:rFonts w:hint="eastAsia"/>
-        </w:rPr>
-        <w:t xml:space="preserve">c:car </w:t>
-      </w:r>
-      <w:r>
-        <w:t>, t:TimeOfContactingWithQualityTestingStaff, s:seller</w:t>
-      </w:r>
-    </w:p>
-    <w:p>
-      <w:r>
-        <w:tab/>
-      </w:r>
-      <w:r>
-        <w:tab/>
-      </w:r>
-      <w:r>
-        <w:tab/>
-        <w:t>wantToSell(c), s.contactWithQualityTestingStaff()</w:t>
-      </w:r>
-    </w:p>
-    <w:p>
-      <w:r>
-        <w:tab/>
-      </w:r>
-      <w:r>
-        <w:tab/>
-      </w:r>
-      <w:r>
-        <w:tab/>
-      </w:r>
-      <w:r>
-        <w:rPr>
-          <w:rFonts w:ascii="Cambria Math" w:hAnsi="Cambria Math" w:cs="Cambria Math"/>
-          <w:color w:val="333333"/>
-          <w:shd w:val="clear" w:color="auto" w:fill="FFFFFF"/>
-        </w:rPr>
-        <w:t>⇒</w:t>
-      </w:r>
-      <w:r>
-        <w:rPr>
-          <w:rFonts w:ascii="宋体" w:eastAsia="宋体" w:hAnsi="宋体" w:cs="Cambria Math" w:hint="eastAsia"/>
-          <w:color w:val="333333"/>
-          <w:shd w:val="clear" w:color="auto" w:fill="FFFFFF"/>
-        </w:rPr>
-        <w:t>◇</w:t>
-      </w:r>
-      <w:r>
-        <w:t>minimize</w:t>
-      </w:r>
-      <w:r>
-        <w:t>(t)</w:t>
-      </w:r>
-    </w:p>
-    <w:p/>
-    <w:p>
-      <w:r>
-        <w:rPr>
-          <w:rFonts w:hint="eastAsia"/>
-        </w:rPr>
-        <w:t>G5-2</w:t>
-      </w:r>
-      <w:r>
-        <w:rPr>
-          <w:rFonts w:hint="eastAsia"/>
-        </w:rPr>
-        <w:t>：协助过户</w:t>
-      </w:r>
-    </w:p>
-    <w:p>
-      <w:r>
-        <w:rPr>
-          <w:rFonts w:hint="eastAsia"/>
-        </w:rPr>
-        <w:t>Goal Achieve[</w:t>
-      </w:r>
-      <w:r>
-        <w:t>HelpTransferCar</w:t>
-      </w:r>
-      <w:r>
-        <w:rPr>
-          <w:rFonts w:hint="eastAsia"/>
-        </w:rPr>
-        <w:t>]</w:t>
-      </w:r>
-    </w:p>
-    <w:p>
-      <w:r>
-        <w:rPr>
-          <w:rFonts w:hint="eastAsia"/>
-        </w:rPr>
-        <w:t>类型</w:t>
-      </w:r>
-      <w:r>
-        <w:rPr>
-          <w:rFonts w:hint="eastAsia"/>
-        </w:rPr>
-        <w:t>SatisfactionGoal</w:t>
-      </w:r>
-    </w:p>
-    <w:p>
-      <w:r>
-        <w:t>非正式定义</w:t>
-      </w:r>
-      <w:r>
-        <w:rPr>
-          <w:rFonts w:hint="eastAsia"/>
-        </w:rPr>
-        <w:t>：</w:t>
-      </w:r>
-      <w:r>
-        <w:t>买卖双方签订合同并完成付款后</w:t>
-      </w:r>
-      <w:r>
-        <w:rPr>
-          <w:rFonts w:hint="eastAsia"/>
-        </w:rPr>
-        <w:t>，</w:t>
-      </w:r>
-      <w:r>
-        <w:t>帮助协助交易双方过户</w:t>
-      </w:r>
-    </w:p>
-    <w:p>
-      <w:r>
-        <w:t>关注</w:t>
-      </w:r>
-      <w:r>
-        <w:rPr>
-          <w:rFonts w:hint="eastAsia"/>
-        </w:rPr>
-        <w:t>：</w:t>
-      </w:r>
-      <w:r>
-        <w:rPr>
-          <w:rFonts w:hint="eastAsia"/>
-        </w:rPr>
-        <w:t>SellerAnd</w:t>
-      </w:r>
-      <w:r>
-        <w:t>Buyer</w:t>
-      </w:r>
-    </w:p>
-    <w:p>
-      <w:r>
-        <w:t>正式定义</w:t>
-      </w:r>
-      <w:r>
-        <w:rPr>
-          <w:rFonts w:hint="eastAsia"/>
-        </w:rPr>
-        <w:t>：</w:t>
-      </w:r>
-      <w:r>
-        <w:tab/>
-      </w:r>
-      <w:r>
-        <w:rPr>
-          <w:rFonts w:hint="eastAsia"/>
-        </w:rPr>
-        <w:t>s:SellerAnd</w:t>
-      </w:r>
-      <w:r>
-        <w:t>Buyer</w:t>
-      </w:r>
-    </w:p>
-    <w:p>
-      <w:r>
-        <w:tab/>
-      </w:r>
-      <w:r>
-        <w:tab/>
-      </w:r>
-      <w:r>
-        <w:tab/>
-        <w:t>s.finishSigningContact(),s.finishPayment()</w:t>
-      </w:r>
-    </w:p>
-    <w:p>
-      <w:r>
-        <w:tab/>
-      </w:r>
-      <w:r>
-        <w:tab/>
-      </w:r>
-      <w:r>
-        <w:tab/>
-        <w:t>helpTransferCar(s)</w:t>
-      </w:r>
-    </w:p>
-    <w:p/>
-    <w:p>
-      <w:r>
-        <w:t>G5-3</w:t>
-      </w:r>
-      <w:r>
-        <w:rPr>
-          <w:rFonts w:hint="eastAsia"/>
-        </w:rPr>
-        <w:t>：缩短联系评估人员时间</w:t>
-      </w:r>
-    </w:p>
-    <w:p>
-      <w:r>
-        <w:t>Goal Min[TimeOfContactWithEvaluationStaff]</w:t>
-      </w:r>
-    </w:p>
-    <w:p>
-      <w:r>
-        <w:rPr>
-          <w:rFonts w:hint="eastAsia"/>
-        </w:rPr>
-        <w:t>类型：</w:t>
-      </w:r>
-      <w:r>
-        <w:rPr>
-          <w:rFonts w:hint="eastAsia"/>
-        </w:rPr>
-        <w:t>Sa</w:t>
-      </w:r>
-      <w:r>
-        <w:t>tisfactionGoal</w:t>
-      </w:r>
-    </w:p>
-    <w:p>
-      <w:r>
-        <w:t>非正式定义</w:t>
-      </w:r>
-      <w:r>
-        <w:rPr>
-          <w:rFonts w:hint="eastAsia"/>
-        </w:rPr>
-        <w:t>：</w:t>
-      </w:r>
-      <w:r>
-        <w:t>卖家可以缩短联系评估人员的时间</w:t>
-      </w:r>
-    </w:p>
-    <w:p>
-      <w:r>
-        <w:rPr>
-          <w:rFonts w:hint="eastAsia"/>
-        </w:rPr>
-        <w:lastRenderedPageBreak/>
-        <w:t>关注：</w:t>
-      </w:r>
-      <w:r>
-        <w:rPr>
-          <w:rFonts w:hint="eastAsia"/>
-        </w:rPr>
-        <w:t>Time</w:t>
-      </w:r>
-      <w:r>
-        <w:t>OfContactingWith</w:t>
-      </w:r>
-      <w:r>
-        <w:t>Evaluation</w:t>
-      </w:r>
-      <w:r>
-        <w:t>Staff</w:t>
-      </w:r>
-    </w:p>
-    <w:p>
-      <w:r>
-        <w:t>正式定义</w:t>
-      </w:r>
-      <w:r>
-        <w:rPr>
-          <w:rFonts w:hint="eastAsia"/>
-        </w:rPr>
-        <w:t>：</w:t>
-      </w:r>
-      <w:r>
-        <w:tab/>
-      </w:r>
-      <w:r>
-        <w:rPr>
-          <w:rFonts w:ascii="Cambria Math" w:hAnsi="Cambria Math" w:cs="Cambria Math"/>
-        </w:rPr>
-        <w:t>∀</w:t>
-      </w:r>
-      <w:r>
-        <w:rPr>
-          <w:rFonts w:hint="eastAsia"/>
-        </w:rPr>
-        <w:t xml:space="preserve">c:car </w:t>
-      </w:r>
-      <w:r>
-        <w:t>, t:TimeOfContactingWith</w:t>
-      </w:r>
-      <w:r>
-        <w:t>Evaluation</w:t>
-      </w:r>
-      <w:r>
-        <w:t>Staff, s:seller</w:t>
-      </w:r>
-    </w:p>
-    <w:p>
-      <w:r>
-        <w:tab/>
-      </w:r>
-      <w:r>
-        <w:tab/>
-      </w:r>
-      <w:r>
-        <w:tab/>
-        <w:t>wantToSell(c), s.contactWithQualityTestingStaff()</w:t>
-      </w:r>
-    </w:p>
-    <w:p>
-      <w:r>
-        <w:tab/>
-      </w:r>
-      <w:r>
-        <w:tab/>
-      </w:r>
-      <w:r>
-        <w:tab/>
-      </w:r>
-      <w:r>
-        <w:rPr>
-          <w:rFonts w:ascii="Cambria Math" w:hAnsi="Cambria Math" w:cs="Cambria Math"/>
-          <w:color w:val="333333"/>
-          <w:shd w:val="clear" w:color="auto" w:fill="FFFFFF"/>
-        </w:rPr>
-        <w:t>⇒</w:t>
-      </w:r>
-      <w:r>
-        <w:rPr>
-          <w:rFonts w:ascii="宋体" w:eastAsia="宋体" w:hAnsi="宋体" w:cs="Cambria Math" w:hint="eastAsia"/>
-          <w:color w:val="333333"/>
-          <w:shd w:val="clear" w:color="auto" w:fill="FFFFFF"/>
-        </w:rPr>
-        <w:t>◇</w:t>
-      </w:r>
-      <w:r>
-        <w:t xml:space="preserve">minimize </w:t>
-      </w:r>
-      <w:r>
-        <w:t>(t)</w:t>
-      </w:r>
-    </w:p>
-    <w:p/>
-    <w:p>
-      <w:r>
-        <w:t>G5-4</w:t>
-      </w:r>
-      <w:r>
-        <w:rPr>
-          <w:rFonts w:hint="eastAsia"/>
-        </w:rPr>
-        <w:t>：</w:t>
-      </w:r>
-      <w:r>
-        <w:t>代拟合同</w:t>
-      </w:r>
-    </w:p>
-    <w:p>
-      <w:r>
-        <w:t xml:space="preserve">Goal </w:t>
-      </w:r>
-      <w:r>
-        <w:t>Achieve[TakePlaceOfMakingContact]</w:t>
-      </w:r>
-    </w:p>
-    <w:p>
-      <w:r>
-        <w:t>类型</w:t>
-      </w:r>
-      <w:r>
-        <w:rPr>
-          <w:rFonts w:hint="eastAsia"/>
-        </w:rPr>
-        <w:t>：</w:t>
-      </w:r>
-      <w:r>
-        <w:rPr>
-          <w:rFonts w:hint="eastAsia"/>
-        </w:rPr>
-        <w:t>Sa</w:t>
-      </w:r>
-      <w:r>
-        <w:t>tisfactionGoal</w:t>
-      </w:r>
-    </w:p>
-    <w:p>
-      <w:r>
-        <w:t>非正式定义</w:t>
-      </w:r>
-      <w:r>
-        <w:rPr>
-          <w:rFonts w:hint="eastAsia"/>
-        </w:rPr>
-        <w:t>：代替买卖双方拟定合同</w:t>
-      </w:r>
-    </w:p>
-    <w:p>
-      <w:r>
-        <w:rPr>
-          <w:rFonts w:hint="eastAsia"/>
-        </w:rPr>
-        <w:t>关注：</w:t>
-      </w:r>
-      <w:r>
-        <w:rPr>
-          <w:rFonts w:hint="eastAsia"/>
-        </w:rPr>
-        <w:t>Transfering</w:t>
-      </w:r>
-      <w:r>
-        <w:t>Contact</w:t>
-      </w:r>
-    </w:p>
-    <w:p>
-      <w:r>
-        <w:t>正式定义</w:t>
-      </w:r>
-      <w:r>
-        <w:rPr>
-          <w:rFonts w:hint="eastAsia"/>
-        </w:rPr>
-        <w:t>：</w:t>
-      </w:r>
-      <w:r>
-        <w:tab/>
-      </w:r>
-      <w:r>
-        <w:rPr>
-          <w:rFonts w:ascii="Cambria Math" w:hAnsi="Cambria Math" w:cs="Cambria Math"/>
-        </w:rPr>
-        <w:t>∀</w:t>
-      </w:r>
-      <w:r>
-        <w:rPr>
-          <w:rFonts w:ascii="Cambria Math" w:hAnsi="Cambria Math" w:cs="Cambria Math"/>
-        </w:rPr>
-        <w:t>c:Transfering</w:t>
-      </w:r>
-      <w:r>
-        <w:t>Contact</w:t>
-      </w:r>
-      <w:r>
-        <w:t>,s:sellerAndBuyer</w:t>
-      </w:r>
-    </w:p>
-    <w:p>
-      <w:r>
-        <w:tab/>
-      </w:r>
-      <w:r>
-        <w:tab/>
-      </w:r>
-      <w:r>
-        <w:tab/>
-      </w:r>
-      <w:r>
-        <w:rPr>
-          <w:rFonts w:ascii="Cambria Math" w:hAnsi="Cambria Math" w:cs="Cambria Math"/>
-          <w:color w:val="333333"/>
-          <w:shd w:val="clear" w:color="auto" w:fill="FFFFFF"/>
-        </w:rPr>
-        <w:t>⇒</w:t>
-      </w:r>
-      <w:r>
-        <w:rPr>
-          <w:rFonts w:ascii="宋体" w:eastAsia="宋体" w:hAnsi="宋体" w:cs="Cambria Math" w:hint="eastAsia"/>
-          <w:color w:val="333333"/>
-          <w:shd w:val="clear" w:color="auto" w:fill="FFFFFF"/>
-        </w:rPr>
-        <w:t>◇</w:t>
-      </w:r>
-      <w:r>
-        <w:t>takePlaceOfMaking(c</w:t>
-      </w:r>
-      <w:r>
-        <w:t>,s</w:t>
-      </w:r>
-      <w:r>
-        <w:t>)</w:t>
-      </w:r>
-    </w:p>
-    <w:p/>
+          <w:rFonts w:ascii="Cambria Math" w:hAnsi="Cambria Math" w:cs="Cambria Math"/>
+          <w:color w:val="333333"/>
+          <w:shd w:val="clear" w:color="auto" w:fill="FFFFFF"/>
+        </w:rPr>
+        <w:t xml:space="preserve"> &lt;= 1hours</w:t>
+      </w:r>
+    </w:p>
     <w:sectPr>
       <w:pgSz w:w="11906" w:h="16838"/>
       <w:pgMar w:top="1440" w:right="1800" w:bottom="1440" w:left="1800" w:header="851" w:footer="992" w:gutter="0"/>
